--- a/MyLabs/Lab3/SRS.docx
+++ b/MyLabs/Lab3/SRS.docx
@@ -46,16 +46,7 @@
         <w:ind w:firstLine="360"/>
       </w:pPr>
       <w:r>
-        <w:t>В данном документе описаны требования к программному продукту, специализирующемуся</w:t>
-      </w:r>
-      <w:r>
-        <w:t xml:space="preserve"> в области химии и производ</w:t>
-      </w:r>
-      <w:r>
-        <w:t>ящему</w:t>
-      </w:r>
-      <w:r>
-        <w:t xml:space="preserve"> сравнение химических патентов, их кластеризацию и выявление патентных трендов с учётом упоминаемых в них химических формул.</w:t>
+        <w:t>В данном документе описаны требования к программному продукту, специализирующемуся в области химии и производящему сравнение химических патентов, их кластеризацию и выявление патентных трендов с учётом упоминаемых в них химических формул.</w:t>
       </w:r>
     </w:p>
     <w:p>
@@ -418,13 +409,7 @@
         <w:rPr>
           <w:lang w:val="en-US"/>
         </w:rPr>
-        <w:t xml:space="preserve">[3] </w:t>
-      </w:r>
-      <w:r>
-        <w:rPr>
-          <w:lang w:val="en-US"/>
-        </w:rPr>
-        <w:t>NCI</w:t>
+        <w:t>[3] NCI</w:t>
       </w:r>
       <w:r>
         <w:rPr>
@@ -521,13 +506,7 @@
         <w:rPr>
           <w:lang w:val="en-US"/>
         </w:rPr>
-        <w:t>URL</w:t>
-      </w:r>
-      <w:r>
-        <w:rPr>
-          <w:lang w:val="en-US"/>
-        </w:rPr>
-        <w:t xml:space="preserve"> </w:t>
+        <w:t xml:space="preserve">URL </w:t>
       </w:r>
       <w:r>
         <w:rPr>
@@ -706,24 +685,49 @@
     <w:p>
       <w:pPr>
         <w:ind w:firstLine="360"/>
-        <w:rPr>
-          <w:lang w:val="en-US"/>
-        </w:rPr>
-      </w:pPr>
-    </w:p>
-    <w:p>
-      <w:pPr>
-        <w:rPr>
-          <w:lang w:val="en-US"/>
-        </w:rPr>
-      </w:pPr>
-    </w:p>
-    <w:p>
-      <w:pPr>
-        <w:rPr>
-          <w:lang w:val="en-US"/>
-        </w:rPr>
-      </w:pPr>
+      </w:pPr>
+      <w:r>
+        <w:t>Данный документ включает в себя пять глав. Первая глава даёт общее представление о разрабатываемом продукте.</w:t>
+      </w:r>
+    </w:p>
+    <w:p>
+      <w:pPr>
+        <w:ind w:firstLine="360"/>
+      </w:pPr>
+      <w:r>
+        <w:t>Вторая глава представляет собой обзор функционала системы и описывает взаимодействие пользователей с системой.</w:t>
+      </w:r>
+    </w:p>
+    <w:p>
+      <w:pPr>
+        <w:ind w:firstLine="360"/>
+      </w:pPr>
+      <w:r>
+        <w:t>Третья глава даёт представление о том, как система должна функционировать и выглядеть с точки зрения пользователя.</w:t>
+      </w:r>
+    </w:p>
+    <w:p>
+      <w:pPr>
+        <w:ind w:firstLine="360"/>
+      </w:pPr>
+      <w:r>
+        <w:lastRenderedPageBreak/>
+        <w:t>Четвёртая глава описывает требуемый функционал.</w:t>
+      </w:r>
+    </w:p>
+    <w:p>
+      <w:pPr>
+        <w:ind w:firstLine="360"/>
+      </w:pPr>
+      <w:r>
+        <w:t xml:space="preserve">Пятая глава </w:t>
+      </w:r>
+      <w:r>
+        <w:t>обозначает</w:t>
+      </w:r>
+      <w:r>
+        <w:t xml:space="preserve"> дополнительные требования к системе.</w:t>
+      </w:r>
     </w:p>
     <w:p>
       <w:pPr>
@@ -737,7 +741,6 @@
       <w:bookmarkStart w:id="5" w:name="_Toc441230978"/>
       <w:proofErr w:type="spellStart"/>
       <w:r>
-        <w:lastRenderedPageBreak/>
         <w:t>Overall</w:t>
       </w:r>
       <w:proofErr w:type="spellEnd"/>
@@ -882,8 +885,6 @@
       </w:r>
       <w:r>
         <w:tab/>
-      </w:r>
-      <w:r>
         <w:t>1 – сохранение в БД записи патента;</w:t>
       </w:r>
     </w:p>
@@ -916,6 +917,7 @@
         <w:ind w:left="708" w:firstLine="708"/>
       </w:pPr>
       <w:r>
+        <w:lastRenderedPageBreak/>
         <w:t>5 – сохранение в БД записи химического соединения;</w:t>
       </w:r>
     </w:p>
@@ -932,7 +934,6 @@
         <w:ind w:left="708" w:firstLine="708"/>
       </w:pPr>
       <w:r>
-        <w:lastRenderedPageBreak/>
         <w:t>7 – запрос к БД на извлечение записей химических соединений;</w:t>
       </w:r>
     </w:p>
@@ -1087,7 +1088,11 @@
         <w:ind w:firstLine="360"/>
       </w:pPr>
       <w:r>
-        <w:t>Данный продукт будет производить обработку химических патентов и соединений, содержащихся в этих патентах. На основе полученных данных будет производиться выдача схожих патентов и химических соединений по запросам пользователя, а также кластеризация патентов и выявление патентных трендов.</w:t>
+        <w:t xml:space="preserve">Данный продукт будет производить обработку химических патентов и соединений, содержащихся в этих патентах. На основе полученных данных будет производиться выдача схожих патентов и химических соединений по </w:t>
+      </w:r>
+      <w:r>
+        <w:lastRenderedPageBreak/>
+        <w:t>запросам пользователя, а также кластеризация патентов и выявление патентных трендов.</w:t>
       </w:r>
     </w:p>
     <w:p>
@@ -1102,7 +1107,6 @@
       <w:bookmarkStart w:id="11" w:name="_Toc441230981"/>
       <w:proofErr w:type="spellStart"/>
       <w:r>
-        <w:lastRenderedPageBreak/>
         <w:t>User</w:t>
       </w:r>
       <w:proofErr w:type="spellEnd"/>
@@ -1405,6 +1409,7 @@
         <w:ind w:firstLine="360"/>
       </w:pPr>
       <w:r>
+        <w:lastRenderedPageBreak/>
         <w:t>Предполагается, что пользователь знаком с основами работы с персональным компьютером и сопутствующей ему периферией, а также умеет работать с интернет-браузером.</w:t>
       </w:r>
     </w:p>
@@ -1413,7 +1418,6 @@
         <w:ind w:firstLine="360"/>
       </w:pPr>
       <w:r>
-        <w:lastRenderedPageBreak/>
         <w:t xml:space="preserve">Так как данная система будет представлять собой веб-приложение, </w:t>
       </w:r>
       <w:r>
@@ -1529,6 +1533,9 @@
         <w:jc w:val="center"/>
       </w:pPr>
       <w:r>
+        <w:rPr>
+          <w:noProof/>
+        </w:rPr>
         <w:lastRenderedPageBreak/>
         <w:drawing>
           <wp:inline distT="0" distB="0" distL="0" distR="0" wp14:anchorId="026E978E" wp14:editId="35E2790D">
@@ -1598,10 +1605,7 @@
         <w:jc w:val="center"/>
       </w:pPr>
       <w:r>
-        <w:t>Рисунок 2 – Страница</w:t>
-      </w:r>
-      <w:r>
-        <w:t xml:space="preserve"> с информацией о выбранном химическом соединении</w:t>
+        <w:t>Рисунок 2 – Страница с информацией о выбранном химическом соединении</w:t>
       </w:r>
     </w:p>
     <w:p>
@@ -1609,6 +1613,9 @@
         <w:jc w:val="center"/>
       </w:pPr>
       <w:r>
+        <w:rPr>
+          <w:noProof/>
+        </w:rPr>
         <w:drawing>
           <wp:inline distT="0" distB="0" distL="0" distR="0" wp14:anchorId="187EAF65" wp14:editId="69762A1A">
             <wp:extent cx="4823304" cy="4010025"/>
@@ -1677,10 +1684,7 @@
         <w:jc w:val="center"/>
       </w:pPr>
       <w:r>
-        <w:t xml:space="preserve">Рисунок 3 – Страница </w:t>
-      </w:r>
-      <w:r>
-        <w:t>с информацией о выбранном патенте</w:t>
+        <w:t>Рисунок 3 – Страница с информацией о выбранном патенте</w:t>
       </w:r>
     </w:p>
     <w:p>
@@ -1688,6 +1692,9 @@
         <w:jc w:val="center"/>
       </w:pPr>
       <w:r>
+        <w:rPr>
+          <w:noProof/>
+        </w:rPr>
         <w:lastRenderedPageBreak/>
         <w:drawing>
           <wp:inline distT="0" distB="0" distL="0" distR="0" wp14:anchorId="4B7582CE" wp14:editId="747075B5">
@@ -1757,10 +1764,7 @@
         <w:jc w:val="center"/>
       </w:pPr>
       <w:r>
-        <w:t xml:space="preserve">Рисунок 4 – Страница </w:t>
-      </w:r>
-      <w:r>
-        <w:t>со списком химических соединений, схожих с выбранным</w:t>
+        <w:t>Рисунок 4 – Страница со списком химических соединений, схожих с выбранным</w:t>
       </w:r>
     </w:p>
     <w:p>
@@ -1768,6 +1772,9 @@
         <w:jc w:val="center"/>
       </w:pPr>
       <w:r>
+        <w:rPr>
+          <w:noProof/>
+        </w:rPr>
         <w:drawing>
           <wp:inline distT="0" distB="0" distL="0" distR="0" wp14:anchorId="53A669E2" wp14:editId="69C81BCD">
             <wp:extent cx="4914900" cy="2426715"/>
@@ -1836,10 +1843,7 @@
         <w:jc w:val="center"/>
       </w:pPr>
       <w:r>
-        <w:t xml:space="preserve">Рисунок 5 – Страница </w:t>
-      </w:r>
-      <w:r>
-        <w:t>со списком патентов, схожих с выбранным</w:t>
+        <w:t>Рисунок 5 – Страница со списком патентов, схожих с выбранным</w:t>
       </w:r>
     </w:p>
     <w:p>
@@ -1847,6 +1851,9 @@
         <w:jc w:val="center"/>
       </w:pPr>
       <w:r>
+        <w:rPr>
+          <w:noProof/>
+        </w:rPr>
         <w:lastRenderedPageBreak/>
         <w:drawing>
           <wp:inline distT="0" distB="0" distL="0" distR="0" wp14:anchorId="532E1E03" wp14:editId="67A0BB15">
@@ -1916,10 +1923,7 @@
         <w:jc w:val="center"/>
       </w:pPr>
       <w:r>
-        <w:t xml:space="preserve">Рисунок 6 – Страница </w:t>
-      </w:r>
-      <w:r>
-        <w:t>с патентным ландшафтом (патентные тренды)</w:t>
+        <w:t>Рисунок 6 – Страница с патентным ландшафтом (патентные тренды)</w:t>
       </w:r>
     </w:p>
     <w:p>
@@ -2409,10 +2413,7 @@
         </w:numPr>
       </w:pPr>
       <w:r>
-        <w:t xml:space="preserve">Поиск схожих </w:t>
-      </w:r>
-      <w:r>
-        <w:t>патентов</w:t>
+        <w:t>Поиск схожих патентов</w:t>
       </w:r>
     </w:p>
     <w:p>
@@ -2507,31 +2508,7 @@
           <w:b/>
           <w:szCs w:val="26"/>
         </w:rPr>
-        <w:t>4.</w:t>
-      </w:r>
-      <w:r>
-        <w:rPr>
-          <w:rFonts w:eastAsiaTheme="majorEastAsia" w:cstheme="majorBidi"/>
-          <w:b/>
-          <w:szCs w:val="26"/>
-        </w:rPr>
-        <w:t>8</w:t>
-      </w:r>
-      <w:r>
-        <w:rPr>
-          <w:rFonts w:eastAsiaTheme="majorEastAsia" w:cstheme="majorBidi"/>
-          <w:b/>
-          <w:szCs w:val="26"/>
-        </w:rPr>
-        <w:t xml:space="preserve">. </w:t>
-      </w:r>
-      <w:r>
-        <w:rPr>
-          <w:rFonts w:eastAsiaTheme="majorEastAsia" w:cstheme="majorBidi"/>
-          <w:b/>
-          <w:szCs w:val="26"/>
-        </w:rPr>
-        <w:t>Выявление патентных трендов</w:t>
+        <w:t>4.8. Выявление патентных трендов</w:t>
       </w:r>
     </w:p>
     <w:p>
@@ -2563,8 +2540,8 @@
           <w:numId w:val="9"/>
         </w:numPr>
       </w:pPr>
-      <w:bookmarkStart w:id="27" w:name="_Toc439994690"/>
-      <w:bookmarkStart w:id="28" w:name="_Toc441230994"/>
+      <w:bookmarkStart w:id="27" w:name="_Toc441230994"/>
+      <w:bookmarkStart w:id="28" w:name="_Toc439994690"/>
       <w:proofErr w:type="spellStart"/>
       <w:r>
         <w:lastRenderedPageBreak/>
@@ -2586,7 +2563,7 @@
       <w:r>
         <w:t>Requirements</w:t>
       </w:r>
-      <w:bookmarkEnd w:id="28"/>
+      <w:bookmarkEnd w:id="27"/>
       <w:proofErr w:type="spellEnd"/>
     </w:p>
     <w:p>
@@ -2610,7 +2587,7 @@
       <w:r>
         <w:t>Requirements</w:t>
       </w:r>
-      <w:bookmarkEnd w:id="27"/>
+      <w:bookmarkEnd w:id="28"/>
       <w:bookmarkEnd w:id="29"/>
       <w:proofErr w:type="spellEnd"/>
     </w:p>
@@ -2776,8 +2753,6 @@
       <w:pPr>
         <w:ind w:firstLine="360"/>
       </w:pPr>
-      <w:bookmarkStart w:id="30" w:name="_GoBack"/>
-      <w:bookmarkEnd w:id="30"/>
     </w:p>
     <w:p>
       <w:pPr>
@@ -2789,7 +2764,10 @@
     <w:p/>
     <w:p/>
     <w:p/>
-    <w:p/>
+    <w:p>
+      <w:bookmarkStart w:id="30" w:name="_GoBack"/>
+      <w:bookmarkEnd w:id="30"/>
+    </w:p>
     <w:p/>
     <w:p/>
     <w:sectPr>
@@ -5200,6 +5178,7 @@
   <w:style w:type="character" w:default="1" w:styleId="a0">
     <w:name w:val="Default Paragraph Font"/>
     <w:uiPriority w:val="1"/>
+    <w:semiHidden/>
     <w:unhideWhenUsed/>
   </w:style>
   <w:style w:type="table" w:default="1" w:styleId="a1">
